--- a/typeset_drafts/193302_machine_and_the_depression.docx
+++ b/typeset_drafts/193302_machine_and_the_depression.docx
@@ -256,7 +256,7 @@
 <file path=word/numbering.xml><?xml version="1.0" encoding="utf-8"?>
 <w:numbering xmlns:w="http://schemas.openxmlformats.org/wordprocessingml/2006/main">
   <w:abstractNum w:abstractNumId="0">
-    <w:nsid w:val="361fdb89"/>
+    <w:nsid w:val="4717d6dd"/>
     <w:multiLevelType w:val="multilevel"/>
     <w:lvl w:ilvl="0">
       <w:numFmt w:val="bullet"/>

--- a/typeset_drafts/193302_machine_and_the_depression.docx
+++ b/typeset_drafts/193302_machine_and_the_depression.docx
@@ -50,13 +50,106 @@
     </w:p>
     <w:p>
       <w:r>
+        <w:rPr>
+          <w:b/>
+        </w:rPr>
+        <w:t xml:space="preserve">DRAFT:</w:t>
+      </w:r>
+      <w:r>
+        <w:t xml:space="preserve"> </w:t>
+      </w:r>
+      <w:r>
+        <w:rPr>
+          <w:i/>
+        </w:rPr>
+        <w:t xml:space="preserve">Please do not share without permission of the author. Typeset versions in</w:t>
+      </w:r>
+      <w:r>
+        <w:rPr>
+          <w:i/>
+        </w:rPr>
+        <w:t xml:space="preserve"> </w:t>
+      </w:r>
+      <w:hyperlink r:id="rId21">
+        <w:r>
+          <w:rPr>
+            <w:rStyle w:val="Link"/>
+            <w:i/>
+          </w:rPr>
+          <w:t xml:space="preserve">web</w:t>
+        </w:r>
+      </w:hyperlink>
+      <w:r>
+        <w:rPr>
+          <w:i/>
+        </w:rPr>
+        <w:t xml:space="preserve"> </w:t>
+      </w:r>
+      <w:r>
+        <w:rPr>
+          <w:i/>
+        </w:rPr>
+        <w:t xml:space="preserve">|</w:t>
+      </w:r>
+      <w:r>
+        <w:rPr>
+          <w:i/>
+        </w:rPr>
+        <w:t xml:space="preserve"> </w:t>
+      </w:r>
+      <w:hyperlink r:id="rId22">
+        <w:r>
+          <w:rPr>
+            <w:rStyle w:val="Link"/>
+            <w:i/>
+          </w:rPr>
+          <w:t xml:space="preserve">pdf</w:t>
+        </w:r>
+      </w:hyperlink>
+      <w:r>
+        <w:rPr>
+          <w:i/>
+        </w:rPr>
+        <w:t xml:space="preserve"> </w:t>
+      </w:r>
+      <w:r>
+        <w:rPr>
+          <w:i/>
+        </w:rPr>
+        <w:t xml:space="preserve">|</w:t>
+      </w:r>
+      <w:r>
+        <w:rPr>
+          <w:i/>
+        </w:rPr>
+        <w:t xml:space="preserve"> </w:t>
+      </w:r>
+      <w:hyperlink r:id="rId23">
+        <w:r>
+          <w:rPr>
+            <w:rStyle w:val="Link"/>
+            <w:i/>
+          </w:rPr>
+          <w:t xml:space="preserve">doc</w:t>
+        </w:r>
+      </w:hyperlink>
+    </w:p>
+    <w:p>
+      <w:r>
+        <w:pict>
+          <v:rect style="width:0;height:1.5pt" o:hralign="center" o:hrstd="t" o:hr="t"/>
+        </w:pict>
+      </w:r>
+    </w:p>
+    <w:p>
+      <w:r>
         <w:t xml:space="preserve">FOR the first time in the history of the world, it has been certified by official, charitable and other organizations, through their investigations, millions of people find themselves actually starving in the midst of plenty.</w:t>
       </w:r>
       <w:r>
         <w:rPr>
           <w:rStyle w:val="FootnoteRef"/>
         </w:rPr>
-        <w:footnoteReference w:id="21"/>
+        <w:footnoteReference w:id="24"/>
       </w:r>
       <w:r>
         <w:t xml:space="preserve"> </w:t>
@@ -219,7 +312,7 @@
 
 <file path=word/footnotes.xml><?xml version="1.0" encoding="utf-8"?>
 <w:footnotes xmlns:w="http://schemas.openxmlformats.org/wordprocessingml/2006/main" xmlns:m="http://schemas.openxmlformats.org/officeDocument/2006/math" xmlns:r="http://schemas.openxmlformats.org/officeDocument/2006/relationships" xmlns:o="urn:schemas-microsoft-com:office:office" xmlns:v="urn:schemas-microsoft-com:vml" xmlns:w10="urn:schemas-microsoft-com:office:word" xmlns:a="http://schemas.openxmlformats.org/drawingml/2006/main" xmlns:pic="http://schemas.openxmlformats.org/drawingml/2006/picture" xmlns:wp="http://schemas.openxmlformats.org/drawingml/2006/wordprocessingDrawing">
-  <w:footnote w:id="21">
+  <w:footnote w:id="24">
     <w:p>
       <w:pPr>
         <w:pStyle w:val="FootnoteText"/>
@@ -256,7 +349,7 @@
 <file path=word/numbering.xml><?xml version="1.0" encoding="utf-8"?>
 <w:numbering xmlns:w="http://schemas.openxmlformats.org/wordprocessingml/2006/main">
   <w:abstractNum w:abstractNumId="0">
-    <w:nsid w:val="4717d6dd"/>
+    <w:nsid w:val="33e5e8e1"/>
     <w:multiLevelType w:val="multilevel"/>
     <w:lvl w:ilvl="0">
       <w:numFmt w:val="bullet"/>

--- a/typeset_drafts/193302_machine_and_the_depression.docx
+++ b/typeset_drafts/193302_machine_and_the_depression.docx
@@ -141,6 +141,142 @@
         </w:pict>
       </w:r>
     </w:p>
+    <w:bookmarkStart w:id="24" w:name="the-purpose-of-technocracy-review"/>
+    <w:p>
+      <w:pPr>
+        <w:pStyle w:val="Heading1"/>
+      </w:pPr>
+      <w:r>
+        <w:t xml:space="preserve">The Purpose of Technocracy Review</w:t>
+      </w:r>
+    </w:p>
+    <w:bookmarkEnd w:id="24"/>
+    <w:p>
+      <w:r>
+        <w:rPr>
+          <w:b/>
+        </w:rPr>
+        <w:t xml:space="preserve">I</w:t>
+      </w:r>
+      <w:r>
+        <w:t xml:space="preserve">N presenting this, the first issue of TECHNOCRACY REVIEW, for your consideration, a few words as to the purpose and the aspirations of this magazine are in order.</w:t>
+      </w:r>
+    </w:p>
+    <w:p>
+      <w:r>
+        <w:t xml:space="preserve">Since Technocracy has taken the country by storm, so many opinions and so many ideas on the subject have sprung up, that it was felt that an unbiased national organ, to disseminate the viewpoints of all factions on this intensely important movement should be presented in an authoritative publication.</w:t>
+      </w:r>
+    </w:p>
+    <w:p>
+      <w:r>
+        <w:t xml:space="preserve">Let me say right at the start, that TECHNOCRACY REVIEW voices no opinion of its own. It is a forum not only for the extreme conservatives, but also for the extreme revolutionists on this highly debatable subject.</w:t>
+      </w:r>
+    </w:p>
+    <w:p>
+      <w:r>
+        <w:t xml:space="preserve">TECHNOCRACY REVIEW feels that the subject is so new and so highly controversial that it must leave a decision to the reader himself as to which party or parties are right. Only by presenting both sides of the question or, for that matter, all sides can we hope to make this world a better place to live in.</w:t>
+      </w:r>
+    </w:p>
+    <w:p>
+      <w:r>
+        <w:t xml:space="preserve">It is too soon to tell whether Technocracy will show us the way out of our present-day troubles and whether the movement will survive indefinitely. Personally, we believe that the subject is an important one—perhaps the most important one of the present day—and for that reason, it should have every chance to be heard.</w:t>
+      </w:r>
+    </w:p>
+    <w:p>
+      <w:r>
+        <w:t xml:space="preserve">The movement has already become so big, and the questions which it brings up are so tremendous and so far-reaching, that it will be difficult to foresee what the outcome will be.</w:t>
+      </w:r>
+    </w:p>
+    <w:p>
+      <w:r>
+        <w:t xml:space="preserve">Technocracy, in any event, will not have smooth sailing. It will be loved, it will be attacked, it will be condemned everywhere.</w:t>
+      </w:r>
+    </w:p>
+    <w:p>
+      <w:r>
+        <w:t xml:space="preserve">And that is the reason why TECHNOCRACY REVIEW will not take sides with any faction, be it the spokesmen for Technocracy itself, be it the capitalists, the socialists or communists.</w:t>
+      </w:r>
+    </w:p>
+    <w:p>
+      <w:r>
+        <w:t xml:space="preserve">All of these factions, and many others besides, are tremendously interested in the new movement. Each may have its say in TECHNOCRACY REVIEW. All sides will be presented. The magazine itself will print as many diversified articles as it is possible to do in a single issue, giving as many viewpoints as humanly possible.</w:t>
+      </w:r>
+    </w:p>
+    <w:p>
+      <w:r>
+        <w:t xml:space="preserve">Readers’ opinions, whether</w:t>
+      </w:r>
+      <w:r>
+        <w:t xml:space="preserve"> </w:t>
+      </w:r>
+      <w:r>
+        <w:rPr>
+          <w:i/>
+        </w:rPr>
+        <w:t xml:space="preserve">pro</w:t>
+      </w:r>
+      <w:r>
+        <w:t xml:space="preserve"> </w:t>
+      </w:r>
+      <w:r>
+        <w:t xml:space="preserve">or</w:t>
+      </w:r>
+      <w:r>
+        <w:t xml:space="preserve"> </w:t>
+      </w:r>
+      <w:r>
+        <w:rPr>
+          <w:i/>
+        </w:rPr>
+        <w:t xml:space="preserve">anti,</w:t>
+      </w:r>
+      <w:r>
+        <w:t xml:space="preserve"> </w:t>
+      </w:r>
+      <w:r>
+        <w:t xml:space="preserve">will be published with the same idea in mind;</w:t>
+      </w:r>
+      <w:r>
+        <w:t xml:space="preserve"> </w:t>
+      </w:r>
+      <w:r>
+        <w:rPr>
+          <w:i/>
+        </w:rPr>
+        <w:t xml:space="preserve">i.e.,</w:t>
+      </w:r>
+      <w:r>
+        <w:t xml:space="preserve"> </w:t>
+      </w:r>
+      <w:r>
+        <w:t xml:space="preserve">all may have their say and the best letters will be published in future issues.</w:t>
+      </w:r>
+    </w:p>
+    <w:p>
+      <w:r>
+        <w:t xml:space="preserve">As to the publishers themselves, they feel they are particularly well fitted to publish a magazine of this sort. They have published technical and semi-technical magazines for the past twenty-five years, and are, therefore, well versed in technology, as well as publishing.</w:t>
+      </w:r>
+    </w:p>
+    <w:p>
+      <w:r>
+        <w:t xml:space="preserve">Their editorial staff is sufficiently diversified to include not only technicians but economists as well, to present fairly both sides of the question.</w:t>
+      </w:r>
+    </w:p>
+    <w:p>
+      <w:r>
+        <w:t xml:space="preserve">This being the first issue of the magazine, we naturally would like to have a few words from you, the readers, also on your attitude toward TECHNOCRACY REVIEW.</w:t>
+      </w:r>
+    </w:p>
+    <w:bookmarkStart w:id="25" w:name="the-machine-and-the-depression"/>
+    <w:p>
+      <w:pPr>
+        <w:pStyle w:val="Heading1"/>
+      </w:pPr>
+      <w:r>
+        <w:t xml:space="preserve">The Machine and the Depression</w:t>
+      </w:r>
+    </w:p>
+    <w:bookmarkEnd w:id="25"/>
     <w:p>
       <w:r>
         <w:t xml:space="preserve">FOR the first time in the history of the world, it has been certified by official, charitable and other organizations, through their investigations, millions of people find themselves actually starving in the midst of plenty.</w:t>
@@ -149,7 +285,7 @@
         <w:rPr>
           <w:rStyle w:val="FootnoteRef"/>
         </w:rPr>
-        <w:footnoteReference w:id="24"/>
+        <w:footnoteReference w:id="26"/>
       </w:r>
       <w:r>
         <w:t xml:space="preserve"> </w:t>
@@ -312,7 +448,7 @@
 
 <file path=word/footnotes.xml><?xml version="1.0" encoding="utf-8"?>
 <w:footnotes xmlns:w="http://schemas.openxmlformats.org/wordprocessingml/2006/main" xmlns:m="http://schemas.openxmlformats.org/officeDocument/2006/math" xmlns:r="http://schemas.openxmlformats.org/officeDocument/2006/relationships" xmlns:o="urn:schemas-microsoft-com:office:office" xmlns:v="urn:schemas-microsoft-com:vml" xmlns:w10="urn:schemas-microsoft-com:office:word" xmlns:a="http://schemas.openxmlformats.org/drawingml/2006/main" xmlns:pic="http://schemas.openxmlformats.org/drawingml/2006/picture" xmlns:wp="http://schemas.openxmlformats.org/drawingml/2006/wordprocessingDrawing">
-  <w:footnote w:id="24">
+  <w:footnote w:id="26">
     <w:p>
       <w:pPr>
         <w:pStyle w:val="FootnoteText"/>
@@ -349,7 +485,7 @@
 <file path=word/numbering.xml><?xml version="1.0" encoding="utf-8"?>
 <w:numbering xmlns:w="http://schemas.openxmlformats.org/wordprocessingml/2006/main">
   <w:abstractNum w:abstractNumId="0">
-    <w:nsid w:val="33e5e8e1"/>
+    <w:nsid w:val="bb5d387e"/>
     <w:multiLevelType w:val="multilevel"/>
     <w:lvl w:ilvl="0">
       <w:numFmt w:val="bullet"/>

--- a/typeset_drafts/193302_machine_and_the_depression.docx
+++ b/typeset_drafts/193302_machine_and_the_depression.docx
@@ -485,7 +485,7 @@
 <file path=word/numbering.xml><?xml version="1.0" encoding="utf-8"?>
 <w:numbering xmlns:w="http://schemas.openxmlformats.org/wordprocessingml/2006/main">
   <w:abstractNum w:abstractNumId="0">
-    <w:nsid w:val="bb5d387e"/>
+    <w:nsid w:val="3ee9e1a1"/>
     <w:multiLevelType w:val="multilevel"/>
     <w:lvl w:ilvl="0">
       <w:numFmt w:val="bullet"/>

--- a/typeset_drafts/193302_machine_and_the_depression.docx
+++ b/typeset_drafts/193302_machine_and_the_depression.docx
@@ -485,7 +485,7 @@
 <file path=word/numbering.xml><?xml version="1.0" encoding="utf-8"?>
 <w:numbering xmlns:w="http://schemas.openxmlformats.org/wordprocessingml/2006/main">
   <w:abstractNum w:abstractNumId="0">
-    <w:nsid w:val="3ee9e1a1"/>
+    <w:nsid w:val="f5e0a58e"/>
     <w:multiLevelType w:val="multilevel"/>
     <w:lvl w:ilvl="0">
       <w:numFmt w:val="bullet"/>

--- a/typeset_drafts/193302_machine_and_the_depression.docx
+++ b/typeset_drafts/193302_machine_and_the_depression.docx
@@ -485,7 +485,7 @@
 <file path=word/numbering.xml><?xml version="1.0" encoding="utf-8"?>
 <w:numbering xmlns:w="http://schemas.openxmlformats.org/wordprocessingml/2006/main">
   <w:abstractNum w:abstractNumId="0">
-    <w:nsid w:val="f5e0a58e"/>
+    <w:nsid w:val="a4a5b62f"/>
     <w:multiLevelType w:val="multilevel"/>
     <w:lvl w:ilvl="0">
       <w:numFmt w:val="bullet"/>

--- a/typeset_drafts/193302_machine_and_the_depression.docx
+++ b/typeset_drafts/193302_machine_and_the_depression.docx
@@ -485,7 +485,7 @@
 <file path=word/numbering.xml><?xml version="1.0" encoding="utf-8"?>
 <w:numbering xmlns:w="http://schemas.openxmlformats.org/wordprocessingml/2006/main">
   <w:abstractNum w:abstractNumId="0">
-    <w:nsid w:val="a4a5b62f"/>
+    <w:nsid w:val="89824401"/>
     <w:multiLevelType w:val="multilevel"/>
     <w:lvl w:ilvl="0">
       <w:numFmt w:val="bullet"/>

--- a/typeset_drafts/193302_machine_and_the_depression.docx
+++ b/typeset_drafts/193302_machine_and_the_depression.docx
@@ -442,6 +442,222 @@
         <w:t xml:space="preserve">“As to the statistics, it appeared, if the figures given by the U.S. Bureau of Foreign and Domestic Commerce in 1928 were valid, the demand for automobiles, radios, telephones, moving pictures, etc., had so increased during the same period that 1,280,000,000 men had found employment since 1920 as chauffeurs and the like, 100,000 had been taken in in the servicing of electric refrigerators, oil burners, etc., 185,000 had been hired as teachers, and 100,000 had become life-insurance agents. There was also between 1920 and 1928 an increase in the school population of 3,500,000. But part of this was due to the rise in population. The actual increase in percentage of the school-age population attending schools was 2.7 per cent. Other surveys found an enormous increase (407,000) in the medical and allied professions, and in hotels, restaurants, moving pictures, and banking, with the result that 1,907,000 new positions</w:t>
       </w:r>
     </w:p>
+    <w:p>
+      <w:r>
+        <w:pict>
+          <v:rect style="width:0;height:1.5pt" o:hralign="center" o:hrstd="t" o:hr="t"/>
+        </w:pict>
+      </w:r>
+    </w:p>
+    <w:p>
+      <w:r>
+        <w:t xml:space="preserve">Probably use one of the following editorials instead, using only the opening editorial announcement of Technocracy Review as a footnote. In the later editorial, sees technocracy as a form of SF, imagining nothing new really.</w:t>
+      </w:r>
+    </w:p>
+    <w:p>
+      <w:r>
+        <w:t xml:space="preserve">WS March 1933: Wonders of Technocracy WS July 1931: Wonders of the Machine Age both in original page images</w:t>
+      </w:r>
+    </w:p>
+    <w:p>
+      <w:r>
+        <w:drawing>
+          <wp:inline>
+            <wp:extent cx="7620000" cy="10464800"/>
+            <wp:effectExtent b="0" l="0" r="0" t="0"/>
+            <wp:docPr descr="" id="1" name="Picture"/>
+            <a:graphic>
+              <a:graphicData uri="http://schemas.openxmlformats.org/drawingml/2006/picture">
+                <pic:pic>
+                  <pic:nvPicPr>
+                    <pic:cNvPr descr="images/ws_193303_cover_technocrat.jpg" id="0" name="Picture"/>
+                    <pic:cNvPicPr>
+                      <a:picLocks noChangeArrowheads="1" noChangeAspect="1"/>
+                    </pic:cNvPicPr>
+                  </pic:nvPicPr>
+                  <pic:blipFill>
+                    <a:blip r:embed="rId27"/>
+                    <a:stretch>
+                      <a:fillRect/>
+                    </a:stretch>
+                  </pic:blipFill>
+                  <pic:spPr bwMode="auto">
+                    <a:xfrm>
+                      <a:off x="0" y="0"/>
+                      <a:ext cx="7620000" cy="10464800"/>
+                    </a:xfrm>
+                    <a:prstGeom prst="rect">
+                      <a:avLst/>
+                    </a:prstGeom>
+                    <a:noFill/>
+                    <a:ln w="9525">
+                      <a:noFill/>
+                      <a:headEnd/>
+                      <a:tailEnd/>
+                    </a:ln>
+                  </pic:spPr>
+                </pic:pic>
+              </a:graphicData>
+            </a:graphic>
+          </wp:inline>
+        </w:drawing>
+      </w:r>
+    </w:p>
+    <w:p>
+      <w:pPr>
+        <w:pStyle w:val="ImageCaption"/>
+      </w:pPr>
+      <w:r>
+        <w:t xml:space="preserve">Illustration for Nathan Schachner’s story</w:t>
+      </w:r>
+      <w:r>
+        <w:t xml:space="preserve"> </w:t>
+      </w:r>
+      <w:r>
+        <w:t xml:space="preserve">“</w:t>
+      </w:r>
+      <w:r>
+        <w:t xml:space="preserve">The Robot Technocrat,</w:t>
+      </w:r>
+      <w:r>
+        <w:t xml:space="preserve">”</w:t>
+      </w:r>
+      <w:r>
+        <w:t xml:space="preserve"> </w:t>
+      </w:r>
+      <w:r>
+        <w:t xml:space="preserve">set in the year 1954 when America has reached its lowest point in the depression and society has completely broken down.</w:t>
+      </w:r>
+    </w:p>
+    <w:p>
+      <w:r>
+        <w:t xml:space="preserve">Ashley on Schachner:</w:t>
+      </w:r>
+      <w:r>
+        <w:t xml:space="preserve"> </w:t>
+      </w:r>
+      <w:r>
+        <w:t xml:space="preserve">“</w:t>
+      </w:r>
+      <w:r>
+        <w:t xml:space="preserve">Schachner generally supported technocracy in his stories, because it favored a scientific solution to problems, but he also recognized that there needed to be a balancing of all skills. There was no simple answer to the nation’s problems, but rebelling against science rather than utilizing its knowledge was not the answer.</w:t>
+      </w:r>
+      <w:r>
+        <w:t xml:space="preserve">”</w:t>
+      </w:r>
+      <w:r>
+        <w:t xml:space="preserve"> </w:t>
+      </w:r>
+      <w:r>
+        <w:t xml:space="preserve">Mike Ashley</w:t>
+      </w:r>
+      <w:r>
+        <w:rPr>
+          <w:rStyle w:val="FootnoteRef"/>
+        </w:rPr>
+        <w:footnoteReference w:id="28"/>
+      </w:r>
+      <w:r>
+        <w:t xml:space="preserve">, 210.</w:t>
+      </w:r>
+    </w:p>
+    <w:p>
+      <w:r>
+        <w:t xml:space="preserve">Scientifiction that treats technocracy with a great degree of skepticism. Out of the total ruins of American society in the year 1954 comes Hugh Corbin, leader of a movement called the Reconstructionists, who seek to</w:t>
+      </w:r>
+      <w:r>
+        <w:t xml:space="preserve"> </w:t>
+      </w:r>
+      <w:r>
+        <w:t xml:space="preserve">“</w:t>
+      </w:r>
+      <w:r>
+        <w:t xml:space="preserve">rebuild the machines that the masses destroyed in their blind rage against overproduction.</w:t>
+      </w:r>
+      <w:r>
+        <w:t xml:space="preserve">”</w:t>
+      </w:r>
+      <w:r>
+        <w:t xml:space="preserve"> </w:t>
+      </w:r>
+      <w:r>
+        <w:t xml:space="preserve">A Russian scientist named Anton Kalmikoff creates a massive computer that</w:t>
+      </w:r>
+      <w:r>
+        <w:t xml:space="preserve"> </w:t>
+      </w:r>
+      <w:r>
+        <w:t xml:space="preserve">“</w:t>
+      </w:r>
+      <w:r>
+        <w:t xml:space="preserve">can predict the future from a series of political, scientific, and socio-economic factors</w:t>
+      </w:r>
+      <w:r>
+        <w:t xml:space="preserve">”</w:t>
+      </w:r>
+      <w:r>
+        <w:t xml:space="preserve"> </w:t>
+      </w:r>
+      <w:r>
+        <w:t xml:space="preserve">(Ashley). Predicts current state of social collapse if continued, if Hitler’s reign continues, and</w:t>
+      </w:r>
+      <w:r>
+        <w:t xml:space="preserve"> </w:t>
+      </w:r>
+      <w:r>
+        <w:t xml:space="preserve">“</w:t>
+      </w:r>
+      <w:r>
+        <w:t xml:space="preserve">Corbin’s</w:t>
+      </w:r>
+      <w:r>
+        <w:t xml:space="preserve">”</w:t>
+      </w:r>
+      <w:r>
+        <w:t xml:space="preserve"> </w:t>
+      </w:r>
+      <w:r>
+        <w:t xml:space="preserve">new vision, which is the only viable one. In the story, the government battles with scientists for control.</w:t>
+      </w:r>
+    </w:p>
+    <w:p>
+      <w:r>
+        <w:t xml:space="preserve">Technocracy Review only ran for two (or three?) issues. According to Moskowitz,</w:t>
+      </w:r>
+      <w:r>
+        <w:t xml:space="preserve"> </w:t>
+      </w:r>
+      <w:r>
+        <w:t xml:space="preserve">“</w:t>
+      </w:r>
+      <w:r>
+        <w:t xml:space="preserve">made uncomfortable by the company he was keeping</w:t>
+      </w:r>
+      <w:r>
+        <w:t xml:space="preserve">”</w:t>
+      </w:r>
+      <w:r>
+        <w:t xml:space="preserve">, Seekers of Tomorrow p. 357. Lasser became more involved in fighting unemployment and became a member of the Socialist Party in 1933. According to Lasster, HG called him into his office and said,</w:t>
+      </w:r>
+      <w:r>
+        <w:t xml:space="preserve"> </w:t>
+      </w:r>
+      <w:r>
+        <w:t xml:space="preserve">“</w:t>
+      </w:r>
+      <w:r>
+        <w:t xml:space="preserve">If you like working with the unemployed so much, I suggest you go and join them.</w:t>
+      </w:r>
+      <w:r>
+        <w:t xml:space="preserve">”</w:t>
+      </w:r>
+      <w:r>
+        <w:t xml:space="preserve"> </w:t>
+      </w:r>
+      <w:r>
+        <w:t xml:space="preserve">Fired from his role w/ Wonder Stories. HG needed capital to launch Sexology, which became a hit w/ its first issue in _______. Lasser’s salary freed up space, and Gernsback hired a sixteen-year-old fan Charles D. Hornig who could work at 20/week rather than Lasser’s 70/week. So, fuck your political movement, I have a new idea for some escapism amid the depression that can make me more money. Took place in the summer of 1933.</w:t>
+      </w:r>
+    </w:p>
   </w:body>
 </w:document>
 </file>
@@ -479,13 +695,35 @@
       </w:r>
     </w:p>
   </w:footnote>
+  <w:footnote w:id="28">
+    <w:p>
+      <w:pPr>
+        <w:pStyle w:val="FootnoteText"/>
+      </w:pPr>
+      <w:r>
+        <w:rPr>
+          <w:rStyle w:val="FootnoteRef"/>
+        </w:rPr>
+        <w:footnoteRef/>
+      </w:r>
+      <w:r>
+        <w:rPr>
+          <w:i/>
+        </w:rPr>
+        <w:t xml:space="preserve">The Gernsback Days: A Study of the Evolution of Modern Science Fiction from 1911 to 1936</w:t>
+      </w:r>
+      <w:r>
+        <w:t xml:space="preserve">, 1st Wildside Press Edition edition., (Holicong, PA: Wildside Press, 2004).</w:t>
+      </w:r>
+    </w:p>
+  </w:footnote>
 </w:footnotes>
 </file>
 
 <file path=word/numbering.xml><?xml version="1.0" encoding="utf-8"?>
 <w:numbering xmlns:w="http://schemas.openxmlformats.org/wordprocessingml/2006/main">
   <w:abstractNum w:abstractNumId="0">
-    <w:nsid w:val="89824401"/>
+    <w:nsid w:val="e1ae2f90"/>
     <w:multiLevelType w:val="multilevel"/>
     <w:lvl w:ilvl="0">
       <w:numFmt w:val="bullet"/>

--- a/typeset_drafts/193302_machine_and_the_depression.docx
+++ b/typeset_drafts/193302_machine_and_the_depression.docx
@@ -723,7 +723,7 @@
 <file path=word/numbering.xml><?xml version="1.0" encoding="utf-8"?>
 <w:numbering xmlns:w="http://schemas.openxmlformats.org/wordprocessingml/2006/main">
   <w:abstractNum w:abstractNumId="0">
-    <w:nsid w:val="e1ae2f90"/>
+    <w:nsid w:val="36a48214"/>
     <w:multiLevelType w:val="multilevel"/>
     <w:lvl w:ilvl="0">
       <w:numFmt w:val="bullet"/>

--- a/typeset_drafts/193302_machine_and_the_depression.docx
+++ b/typeset_drafts/193302_machine_and_the_depression.docx
@@ -723,7 +723,7 @@
 <file path=word/numbering.xml><?xml version="1.0" encoding="utf-8"?>
 <w:numbering xmlns:w="http://schemas.openxmlformats.org/wordprocessingml/2006/main">
   <w:abstractNum w:abstractNumId="0">
-    <w:nsid w:val="36a48214"/>
+    <w:nsid w:val="7a4aed53"/>
     <w:multiLevelType w:val="multilevel"/>
     <w:lvl w:ilvl="0">
       <w:numFmt w:val="bullet"/>
